--- a/Week_5/minutes harald 02.12.16.docx
+++ b/Week_5/minutes harald 02.12.16.docx
@@ -1,6 +1,6 @@
 
 <file path=word/document.xml><?xml version="1.0" encoding="utf-8"?>
-<w:document xmlns:wpc="http://schemas.microsoft.com/office/word/2010/wordprocessingCanvas" xmlns:mc="http://schemas.openxmlformats.org/markup-compatibility/2006" xmlns:o="urn:schemas-microsoft-com:office:office" xmlns:r="http://schemas.openxmlformats.org/officeDocument/2006/relationships" xmlns:m="http://schemas.openxmlformats.org/officeDocument/2006/math" xmlns:v="urn:schemas-microsoft-com:vml" xmlns:wp14="http://schemas.microsoft.com/office/word/2010/wordprocessingDrawing" xmlns:wp="http://schemas.openxmlformats.org/drawingml/2006/wordprocessingDrawing" xmlns:w10="urn:schemas-microsoft-com:office:word" xmlns:w="http://schemas.openxmlformats.org/wordprocessingml/2006/main" xmlns:w14="http://schemas.microsoft.com/office/word/2010/wordml" xmlns:w15="http://schemas.microsoft.com/office/word/2012/wordml" xmlns:wpg="http://schemas.microsoft.com/office/word/2010/wordprocessingGroup" xmlns:wpi="http://schemas.microsoft.com/office/word/2010/wordprocessingInk" xmlns:wne="http://schemas.microsoft.com/office/word/2006/wordml" xmlns:wps="http://schemas.microsoft.com/office/word/2010/wordprocessingShape" mc:Ignorable="w14 w15 wp14">
+<w:document xmlns:wpc="http://schemas.microsoft.com/office/word/2010/wordprocessingCanvas" xmlns:cx="http://schemas.microsoft.com/office/drawing/2014/chartex" xmlns:cx1="http://schemas.microsoft.com/office/drawing/2015/9/8/chartex" xmlns:cx2="http://schemas.microsoft.com/office/drawing/2015/10/21/chartex" xmlns:mc="http://schemas.openxmlformats.org/markup-compatibility/2006" xmlns:o="urn:schemas-microsoft-com:office:office" xmlns:r="http://schemas.openxmlformats.org/officeDocument/2006/relationships" xmlns:m="http://schemas.openxmlformats.org/officeDocument/2006/math" xmlns:v="urn:schemas-microsoft-com:vml" xmlns:wp14="http://schemas.microsoft.com/office/word/2010/wordprocessingDrawing" xmlns:wp="http://schemas.openxmlformats.org/drawingml/2006/wordprocessingDrawing" xmlns:w10="urn:schemas-microsoft-com:office:word" xmlns:w="http://schemas.openxmlformats.org/wordprocessingml/2006/main" xmlns:w14="http://schemas.microsoft.com/office/word/2010/wordml" xmlns:w15="http://schemas.microsoft.com/office/word/2012/wordml" xmlns:w16se="http://schemas.microsoft.com/office/word/2015/wordml/symex" xmlns:wpg="http://schemas.microsoft.com/office/word/2010/wordprocessingGroup" xmlns:wpi="http://schemas.microsoft.com/office/word/2010/wordprocessingInk" xmlns:wne="http://schemas.microsoft.com/office/word/2006/wordml" xmlns:wps="http://schemas.microsoft.com/office/word/2010/wordprocessingShape" mc:Ignorable="w14 w15 w16se wp14">
   <w:body>
     <w:p>
       <w:pPr>
@@ -14,31 +14,7 @@
         <w:rPr>
           <w:lang w:val="en-US"/>
         </w:rPr>
-        <w:t xml:space="preserve">Group 2 - MINUTES </w:t>
-      </w:r>
-      <w:r>
-        <w:rPr>
-          <w:lang w:val="en-US"/>
-        </w:rPr>
-        <w:t>02</w:t>
-      </w:r>
-      <w:r>
-        <w:rPr>
-          <w:lang w:val="en-US"/>
-        </w:rPr>
-        <w:t>-1</w:t>
-      </w:r>
-      <w:r>
-        <w:rPr>
-          <w:lang w:val="en-US"/>
-        </w:rPr>
-        <w:t>2</w:t>
-      </w:r>
-      <w:r>
-        <w:rPr>
-          <w:lang w:val="en-US"/>
-        </w:rPr>
-        <w:t>-2016</w:t>
+        <w:t>Group 2 - MINUTES 02-12-2016</w:t>
       </w:r>
     </w:p>
     <w:p>
@@ -63,30 +39,7 @@
           <w:lang w:val="en-US"/>
         </w:rPr>
         <w:tab/>
-      </w:r>
-      <w:r>
-        <w:rPr>
-          <w:lang w:val="en-US"/>
-        </w:rPr>
-        <w:t>02</w:t>
-      </w:r>
-      <w:r>
-        <w:rPr>
-          <w:lang w:val="en-US"/>
-        </w:rPr>
-        <w:t>-</w:t>
-      </w:r>
-      <w:r>
-        <w:rPr>
-          <w:lang w:val="en-US"/>
-        </w:rPr>
-        <w:t>12</w:t>
-      </w:r>
-      <w:r>
-        <w:rPr>
-          <w:lang w:val="en-US"/>
-        </w:rPr>
-        <w:t>-2016</w:t>
+        <w:t>02-12-2016</w:t>
       </w:r>
       <w:r>
         <w:rPr>
@@ -117,24 +70,7 @@
           <w:lang w:val="en-US"/>
         </w:rPr>
         <w:tab/>
-      </w:r>
-      <w:r>
-        <w:rPr>
-          <w:lang w:val="en-US"/>
-        </w:rPr>
-        <w:t>11</w:t>
-      </w:r>
-      <w:r>
-        <w:rPr>
-          <w:lang w:val="en-US"/>
-        </w:rPr>
-        <w:t>:</w:t>
-      </w:r>
-      <w:r>
-        <w:rPr>
-          <w:lang w:val="en-US"/>
-        </w:rPr>
-        <w:t>28</w:t>
+        <w:t>11:28</w:t>
       </w:r>
     </w:p>
     <w:p>
@@ -158,19 +94,7 @@
           <w:lang w:val="en-US"/>
         </w:rPr>
         <w:tab/>
-        <w:t>Room A0-</w:t>
-      </w:r>
-      <w:r>
-        <w:rPr>
-          <w:lang w:val="en-US"/>
-        </w:rPr>
-        <w:t>3</w:t>
-      </w:r>
-      <w:r>
-        <w:rPr>
-          <w:lang w:val="en-US"/>
-        </w:rPr>
-        <w:t>6</w:t>
+        <w:t>Room A0-36</w:t>
       </w:r>
     </w:p>
     <w:p>
@@ -194,16 +118,8 @@
           <w:lang w:val="en-US"/>
         </w:rPr>
         <w:tab/>
-        <w:t xml:space="preserve">Harald </w:t>
-      </w:r>
-      <w:proofErr w:type="spellStart"/>
-      <w:r>
-        <w:rPr>
-          <w:lang w:val="en-US"/>
-        </w:rPr>
-        <w:t>Drillenburg</w:t>
-      </w:r>
-      <w:proofErr w:type="spellEnd"/>
+        <w:t>Harald Drillenburg</w:t>
+      </w:r>
     </w:p>
     <w:p>
       <w:pPr>
@@ -216,95 +132,11 @@
           <w:lang w:val="en-US"/>
         </w:rPr>
       </w:pPr>
-      <w:proofErr w:type="spellStart"/>
-      <w:r>
-        <w:rPr>
-          <w:lang w:val="en-US"/>
-        </w:rPr>
-        <w:t>Adu</w:t>
-      </w:r>
-      <w:proofErr w:type="spellEnd"/>
-      <w:r>
-        <w:rPr>
-          <w:lang w:val="en-US"/>
-        </w:rPr>
-        <w:t xml:space="preserve"> Stephen, </w:t>
-      </w:r>
-      <w:proofErr w:type="spellStart"/>
-      <w:r>
-        <w:rPr>
-          <w:lang w:val="en-US"/>
-        </w:rPr>
-        <w:t>Andreicha</w:t>
-      </w:r>
-      <w:proofErr w:type="spellEnd"/>
-      <w:r>
-        <w:rPr>
-          <w:lang w:val="en-US"/>
-        </w:rPr>
-        <w:t xml:space="preserve"> </w:t>
-      </w:r>
-      <w:proofErr w:type="spellStart"/>
-      <w:r>
-        <w:rPr>
-          <w:lang w:val="en-US"/>
-        </w:rPr>
-        <w:t>Sem</w:t>
-      </w:r>
-      <w:r>
-        <w:rPr>
-          <w:lang w:val="en-US"/>
-        </w:rPr>
-        <w:t>ida</w:t>
-      </w:r>
-      <w:proofErr w:type="spellEnd"/>
-      <w:r>
-        <w:rPr>
-          <w:lang w:val="en-US"/>
-        </w:rPr>
-        <w:t xml:space="preserve">, </w:t>
-      </w:r>
-      <w:proofErr w:type="spellStart"/>
-      <w:r>
-        <w:rPr>
-          <w:lang w:val="en-US"/>
-        </w:rPr>
-        <w:t>Buaron</w:t>
-      </w:r>
-      <w:proofErr w:type="spellEnd"/>
-      <w:r>
-        <w:rPr>
-          <w:lang w:val="en-US"/>
-        </w:rPr>
-        <w:t xml:space="preserve"> Tal, </w:t>
-      </w:r>
-      <w:proofErr w:type="spellStart"/>
-      <w:r>
-        <w:rPr>
-          <w:lang w:val="en-US"/>
-        </w:rPr>
-        <w:t>Cholodov</w:t>
-      </w:r>
-      <w:proofErr w:type="spellEnd"/>
-      <w:r>
-        <w:rPr>
-          <w:lang w:val="en-US"/>
-        </w:rPr>
-        <w:t xml:space="preserve"> Andrej and </w:t>
-      </w:r>
-      <w:proofErr w:type="spellStart"/>
-      <w:r>
-        <w:rPr>
-          <w:lang w:val="en-US"/>
-        </w:rPr>
-        <w:t>Nieuwenhuis</w:t>
-      </w:r>
-      <w:proofErr w:type="spellEnd"/>
-      <w:r>
-        <w:rPr>
-          <w:lang w:val="en-US"/>
-        </w:rPr>
-        <w:t xml:space="preserve"> Jens</w:t>
+      <w:r>
+        <w:rPr>
+          <w:lang w:val="en-US"/>
+        </w:rPr>
+        <w:t>Adu Stephen, Andreicha Semida, Buaron Tal, Cholodov Andrej and Nieuwenhuis Jens</w:t>
       </w:r>
     </w:p>
     <w:p>
@@ -317,21 +149,16 @@
     <w:p>
       <w:pPr>
         <w:ind w:hanging="720"/>
-        <w:rPr>
-          <w:lang w:val="en-US"/>
-        </w:rPr>
-      </w:pPr>
-      <w:r>
-        <w:rPr>
-          <w:lang w:val="en-US"/>
-        </w:rPr>
-        <w:t>11:28</w:t>
-      </w:r>
-      <w:r>
-        <w:rPr>
-          <w:lang w:val="en-US"/>
-        </w:rPr>
-        <w:t xml:space="preserve"> </w:t>
+        <w:jc w:val="both"/>
+        <w:rPr>
+          <w:lang w:val="en-US"/>
+        </w:rPr>
+      </w:pPr>
+      <w:r>
+        <w:rPr>
+          <w:lang w:val="en-US"/>
+        </w:rPr>
+        <w:t xml:space="preserve">11:28 </w:t>
       </w:r>
       <w:r>
         <w:rPr>
@@ -344,6 +171,7 @@
     <w:p>
       <w:pPr>
         <w:ind w:hanging="720"/>
+        <w:jc w:val="both"/>
         <w:rPr>
           <w:lang w:val="en-US"/>
         </w:rPr>
@@ -359,13 +187,7 @@
           <w:lang w:val="en-US"/>
         </w:rPr>
         <w:tab/>
-        <w:t xml:space="preserve">After finishing going over the agenda, we ask an open question </w:t>
-      </w:r>
-      <w:r>
-        <w:rPr>
-          <w:lang w:val="en-US"/>
-        </w:rPr>
-        <w:t xml:space="preserve">related to data collection about the fact that the figures we have has inaccurate numbers which we wouldn’t know how to </w:t>
+        <w:t xml:space="preserve">After finishing going over the agenda, we ask an open question related to data collection about the fact that the figures we have has inaccurate numbers which we wouldn’t know how to </w:t>
       </w:r>
       <w:r>
         <w:rPr>
@@ -377,6 +199,7 @@
     <w:p>
       <w:pPr>
         <w:ind w:hanging="720"/>
+        <w:jc w:val="both"/>
         <w:rPr>
           <w:lang w:val="en-US"/>
         </w:rPr>
@@ -405,6 +228,7 @@
     <w:p>
       <w:pPr>
         <w:ind w:hanging="720"/>
+        <w:jc w:val="both"/>
         <w:rPr>
           <w:lang w:val="en-US"/>
         </w:rPr>
@@ -432,6 +256,7 @@
     <w:p>
       <w:pPr>
         <w:ind w:hanging="720"/>
+        <w:jc w:val="both"/>
         <w:rPr>
           <w:lang w:val="en-US"/>
         </w:rPr>
@@ -453,6 +278,7 @@
     <w:p>
       <w:pPr>
         <w:ind w:hanging="720"/>
+        <w:jc w:val="both"/>
         <w:rPr>
           <w:lang w:val="en-US"/>
         </w:rPr>
@@ -468,26 +294,13 @@
           <w:lang w:val="en-US"/>
         </w:rPr>
         <w:tab/>
-        <w:t xml:space="preserve">At this point Harald went over the minutes we made and said they were much better than the last minutes we made, it is clear what was discussed in the previous meeting. In addition to the minutes, he briefly went over the Mathematical models we sent him and said they were lacking explanation but </w:t>
-      </w:r>
-      <w:proofErr w:type="spellStart"/>
-      <w:r>
-        <w:rPr>
-          <w:lang w:val="en-US"/>
-        </w:rPr>
-        <w:t>Koos</w:t>
-      </w:r>
-      <w:proofErr w:type="spellEnd"/>
-      <w:r>
-        <w:rPr>
-          <w:lang w:val="en-US"/>
-        </w:rPr>
-        <w:t xml:space="preserve"> should give us a better feedback over it.</w:t>
+        <w:t>At this point Harald went over the minutes we made and said they were much better than the last minutes we made, it is clear what was discussed in the previous meeting. In addition to the minutes, he briefly went over the Mathematical models we sent him and said they were lacking explanation but Koos should give us a better feedback over it.</w:t>
       </w:r>
     </w:p>
     <w:p>
       <w:pPr>
         <w:ind w:hanging="720"/>
+        <w:jc w:val="both"/>
         <w:rPr>
           <w:lang w:val="en-US"/>
         </w:rPr>
@@ -509,6 +322,7 @@
     <w:p>
       <w:pPr>
         <w:ind w:hanging="720"/>
+        <w:jc w:val="both"/>
         <w:rPr>
           <w:lang w:val="en-US"/>
         </w:rPr>
@@ -574,7 +388,7 @@
 </file>
 
 <file path=word/styles.xml><?xml version="1.0" encoding="utf-8"?>
-<w:styles xmlns:mc="http://schemas.openxmlformats.org/markup-compatibility/2006" xmlns:r="http://schemas.openxmlformats.org/officeDocument/2006/relationships" xmlns:w="http://schemas.openxmlformats.org/wordprocessingml/2006/main" xmlns:w14="http://schemas.microsoft.com/office/word/2010/wordml" xmlns:w15="http://schemas.microsoft.com/office/word/2012/wordml" mc:Ignorable="w14 w15">
+<w:styles xmlns:mc="http://schemas.openxmlformats.org/markup-compatibility/2006" xmlns:r="http://schemas.openxmlformats.org/officeDocument/2006/relationships" xmlns:w="http://schemas.openxmlformats.org/wordprocessingml/2006/main" xmlns:w14="http://schemas.microsoft.com/office/word/2010/wordml" xmlns:w15="http://schemas.microsoft.com/office/word/2012/wordml" xmlns:w16se="http://schemas.microsoft.com/office/word/2015/wordml/symex" mc:Ignorable="w14 w15 w16se">
   <w:docDefaults>
     <w:rPrDefault>
       <w:rPr>
@@ -590,7 +404,7 @@
       </w:pPr>
     </w:pPrDefault>
   </w:docDefaults>
-  <w:latentStyles w:defLockedState="0" w:defUIPriority="99" w:defSemiHidden="0" w:defUnhideWhenUsed="0" w:defQFormat="0" w:count="371">
+  <w:latentStyles w:defLockedState="0" w:defUIPriority="99" w:defSemiHidden="0" w:defUnhideWhenUsed="0" w:defQFormat="0" w:count="372">
     <w:lsdException w:name="Normal" w:uiPriority="0" w:qFormat="1"/>
     <w:lsdException w:name="heading 1" w:uiPriority="9" w:qFormat="1"/>
     <w:lsdException w:name="heading 2" w:semiHidden="1" w:uiPriority="9" w:unhideWhenUsed="1" w:qFormat="1"/>
@@ -696,7 +510,6 @@
     <w:lsdException w:name="HTML Sample" w:semiHidden="1" w:unhideWhenUsed="1"/>
     <w:lsdException w:name="HTML Typewriter" w:semiHidden="1" w:unhideWhenUsed="1"/>
     <w:lsdException w:name="HTML Variable" w:semiHidden="1" w:unhideWhenUsed="1"/>
-    <w:lsdException w:name="Normal Table" w:semiHidden="1" w:unhideWhenUsed="1"/>
     <w:lsdException w:name="annotation subject" w:semiHidden="1" w:unhideWhenUsed="1"/>
     <w:lsdException w:name="No List" w:semiHidden="1" w:unhideWhenUsed="1"/>
     <w:lsdException w:name="Outline List 1" w:semiHidden="1" w:unhideWhenUsed="1"/>
@@ -743,10 +556,8 @@
     <w:lsdException w:name="Table Subtle 2" w:semiHidden="1" w:unhideWhenUsed="1"/>
     <w:lsdException w:name="Table Web 1" w:semiHidden="1" w:unhideWhenUsed="1"/>
     <w:lsdException w:name="Table Web 2" w:semiHidden="1" w:unhideWhenUsed="1"/>
-    <w:lsdException w:name="Table Web 3" w:semiHidden="1" w:unhideWhenUsed="1"/>
     <w:lsdException w:name="Balloon Text" w:semiHidden="1" w:unhideWhenUsed="1"/>
     <w:lsdException w:name="Table Grid" w:uiPriority="39"/>
-    <w:lsdException w:name="Table Theme" w:semiHidden="1" w:unhideWhenUsed="1"/>
     <w:lsdException w:name="Placeholder Text" w:semiHidden="1"/>
     <w:lsdException w:name="No Spacing" w:uiPriority="1" w:qFormat="1"/>
     <w:lsdException w:name="Light Shading" w:uiPriority="60"/>
@@ -962,6 +773,7 @@
     <w:lsdException w:name="List Table 5 Dark Accent 6" w:uiPriority="50"/>
     <w:lsdException w:name="List Table 6 Colorful Accent 6" w:uiPriority="51"/>
     <w:lsdException w:name="List Table 7 Colorful Accent 6" w:uiPriority="52"/>
+    <w:lsdException w:name="Mention" w:semiHidden="1" w:unhideWhenUsed="1"/>
   </w:latentStyles>
   <w:style w:type="paragraph" w:default="1" w:styleId="Normal">
     <w:name w:val="Normal"/>
